--- a/Spring boot interview questions.docx
+++ b/Spring boot interview questions.docx
@@ -403,6 +403,21 @@
           <w:noProof/>
         </w:rPr>
         <w:t>What is AutoConfiguration in spring boot?</w:t>
+      </w:r>
+    </w:p>
+    <w:p>
+      <w:pPr>
+        <w:rPr>
+          <w:rFonts w:ascii="Consolas" w:hAnsi="Consolas"/>
+          <w:noProof/>
+        </w:rPr>
+      </w:pPr>
+      <w:r>
+        <w:rPr>
+          <w:rFonts w:ascii="Consolas" w:hAnsi="Consolas"/>
+          <w:noProof/>
+        </w:rPr>
+        <w:t>What are the annotations we use for many to many relation in jpa?</w:t>
       </w:r>
     </w:p>
     <w:p/>
@@ -636,6 +651,7 @@
     <w:lsdException w:name="HTML Sample" w:semiHidden="1" w:unhideWhenUsed="1"/>
     <w:lsdException w:name="HTML Typewriter" w:semiHidden="1" w:unhideWhenUsed="1"/>
     <w:lsdException w:name="HTML Variable" w:semiHidden="1" w:unhideWhenUsed="1"/>
+    <w:lsdException w:name="Normal Table" w:semiHidden="1" w:unhideWhenUsed="1"/>
     <w:lsdException w:name="annotation subject" w:semiHidden="1" w:unhideWhenUsed="1"/>
     <w:lsdException w:name="No List" w:semiHidden="1" w:unhideWhenUsed="1"/>
     <w:lsdException w:name="Outline List 1" w:semiHidden="1" w:unhideWhenUsed="1"/>
@@ -682,8 +698,10 @@
     <w:lsdException w:name="Table Subtle 2" w:semiHidden="1" w:unhideWhenUsed="1"/>
     <w:lsdException w:name="Table Web 1" w:semiHidden="1" w:unhideWhenUsed="1"/>
     <w:lsdException w:name="Table Web 2" w:semiHidden="1" w:unhideWhenUsed="1"/>
+    <w:lsdException w:name="Table Web 3" w:semiHidden="1" w:unhideWhenUsed="1"/>
     <w:lsdException w:name="Balloon Text" w:semiHidden="1" w:unhideWhenUsed="1"/>
     <w:lsdException w:name="Table Grid" w:uiPriority="39"/>
+    <w:lsdException w:name="Table Theme" w:semiHidden="1" w:unhideWhenUsed="1"/>
     <w:lsdException w:name="Placeholder Text" w:semiHidden="1"/>
     <w:lsdException w:name="No Spacing" w:uiPriority="1" w:qFormat="1"/>
     <w:lsdException w:name="Light Shading" w:uiPriority="60"/>
